--- a/Web Dev/Atomic Design Principles.docx
+++ b/Web Dev/Atomic Design Principles.docx
@@ -6,7 +6,7 @@
       <w:pPr>
         <w:rPr>
           <w:rFonts w:hint="default" w:asciiTheme="minorAscii" w:hAnsiTheme="minorAscii"/>
-          <w:sz w:val="20"/>
+          <w:sz w:val="22"/>
           <w:szCs w:val="22"/>
           <w:lang w:val="en-US"/>
         </w:rPr>
@@ -14,7 +14,7 @@
       <w:r>
         <w:rPr>
           <w:rFonts w:hint="default" w:asciiTheme="minorAscii" w:hAnsiTheme="minorAscii"/>
-          <w:sz w:val="20"/>
+          <w:sz w:val="22"/>
           <w:szCs w:val="22"/>
           <w:lang w:val="en-US"/>
         </w:rPr>
@@ -61,7 +61,7 @@
       <w:pPr>
         <w:rPr>
           <w:rFonts w:hint="default" w:asciiTheme="minorAscii" w:hAnsiTheme="minorAscii"/>
-          <w:sz w:val="20"/>
+          <w:sz w:val="22"/>
           <w:szCs w:val="22"/>
           <w:lang w:val="en-US"/>
         </w:rPr>
@@ -71,14 +71,14 @@
       <w:pPr>
         <w:rPr>
           <w:rFonts w:hint="default" w:asciiTheme="minorAscii" w:hAnsiTheme="minorAscii"/>
-          <w:sz w:val="20"/>
-          <w:szCs w:val="22"/>
-        </w:rPr>
-      </w:pPr>
-      <w:r>
-        <w:rPr>
-          <w:rFonts w:hint="default" w:asciiTheme="minorAscii" w:hAnsiTheme="minorAscii"/>
-          <w:sz w:val="20"/>
+          <w:sz w:val="22"/>
+          <w:szCs w:val="22"/>
+        </w:rPr>
+      </w:pPr>
+      <w:r>
+        <w:rPr>
+          <w:rFonts w:hint="default" w:asciiTheme="minorAscii" w:hAnsiTheme="minorAscii"/>
+          <w:sz w:val="22"/>
           <w:szCs w:val="22"/>
         </w:rPr>
         <w:t xml:space="preserve">Atomic design is a methodology for creating </w:t>
@@ -88,7 +88,7 @@
           <w:rFonts w:hint="default" w:asciiTheme="minorAscii" w:hAnsiTheme="minorAscii"/>
           <w:b/>
           <w:bCs/>
-          <w:sz w:val="20"/>
+          <w:sz w:val="22"/>
           <w:szCs w:val="22"/>
         </w:rPr>
         <w:t xml:space="preserve">modular </w:t>
@@ -96,7 +96,7 @@
       <w:r>
         <w:rPr>
           <w:rFonts w:hint="default" w:asciiTheme="minorAscii" w:hAnsiTheme="minorAscii"/>
-          <w:sz w:val="20"/>
+          <w:sz w:val="22"/>
           <w:szCs w:val="22"/>
         </w:rPr>
         <w:t xml:space="preserve">and </w:t>
@@ -106,7 +106,7 @@
           <w:rFonts w:hint="default" w:asciiTheme="minorAscii" w:hAnsiTheme="minorAscii"/>
           <w:b/>
           <w:bCs/>
-          <w:sz w:val="20"/>
+          <w:sz w:val="22"/>
           <w:szCs w:val="22"/>
         </w:rPr>
         <w:t xml:space="preserve">scalable </w:t>
@@ -114,17 +114,37 @@
       <w:r>
         <w:rPr>
           <w:rFonts w:hint="default" w:asciiTheme="minorAscii" w:hAnsiTheme="minorAscii"/>
-          <w:sz w:val="20"/>
-          <w:szCs w:val="22"/>
-        </w:rPr>
-        <w:t>design systems that involves breaking down a user interface into smaller, reusable components called "atoms," "molecules," "organisms," "templates," and "pages."</w:t>
-      </w:r>
-    </w:p>
-    <w:p>
-      <w:pPr>
-        <w:rPr>
-          <w:rFonts w:hint="default" w:asciiTheme="minorAscii" w:hAnsiTheme="minorAscii"/>
-          <w:sz w:val="20"/>
+          <w:sz w:val="22"/>
+          <w:szCs w:val="22"/>
+        </w:rPr>
+        <w:t xml:space="preserve">design systems that involves </w:t>
+      </w:r>
+      <w:bookmarkStart w:id="0" w:name="_GoBack"/>
+      <w:r>
+        <w:rPr>
+          <w:rFonts w:hint="default" w:asciiTheme="minorAscii" w:hAnsiTheme="minorAscii"/>
+          <w:b/>
+          <w:bCs/>
+          <w:sz w:val="22"/>
+          <w:szCs w:val="22"/>
+        </w:rPr>
+        <w:t>breaking down a user interface into smaller, reusable components</w:t>
+      </w:r>
+      <w:bookmarkEnd w:id="0"/>
+      <w:r>
+        <w:rPr>
+          <w:rFonts w:hint="default" w:asciiTheme="minorAscii" w:hAnsiTheme="minorAscii"/>
+          <w:sz w:val="22"/>
+          <w:szCs w:val="22"/>
+        </w:rPr>
+        <w:t xml:space="preserve"> called "atoms," "molecules," "organisms," "templates," and "pages."</w:t>
+      </w:r>
+    </w:p>
+    <w:p>
+      <w:pPr>
+        <w:rPr>
+          <w:rFonts w:hint="default" w:asciiTheme="minorAscii" w:hAnsiTheme="minorAscii"/>
+          <w:sz w:val="22"/>
           <w:szCs w:val="22"/>
         </w:rPr>
       </w:pPr>
@@ -141,14 +161,14 @@
         <w:ind w:left="420" w:leftChars="0" w:hanging="420" w:firstLineChars="0"/>
         <w:rPr>
           <w:rFonts w:hint="default" w:asciiTheme="minorAscii" w:hAnsiTheme="minorAscii"/>
-          <w:sz w:val="20"/>
-          <w:szCs w:val="22"/>
-        </w:rPr>
-      </w:pPr>
-      <w:r>
-        <w:rPr>
-          <w:rFonts w:hint="default" w:asciiTheme="minorAscii" w:hAnsiTheme="minorAscii"/>
-          <w:sz w:val="20"/>
+          <w:sz w:val="22"/>
+          <w:szCs w:val="22"/>
+        </w:rPr>
+      </w:pPr>
+      <w:r>
+        <w:rPr>
+          <w:rFonts w:hint="default" w:asciiTheme="minorAscii" w:hAnsiTheme="minorAscii"/>
+          <w:sz w:val="22"/>
           <w:szCs w:val="22"/>
         </w:rPr>
         <w:t>Atoms are the smallest and most basic building blocks of a user interface, such as buttons, inputs, and labels. Atoms cannot be broken down into smaller parts and should be designed to be used in different contexts and situations.</w:t>
@@ -158,7 +178,7 @@
       <w:pPr>
         <w:rPr>
           <w:rFonts w:hint="default" w:asciiTheme="minorAscii" w:hAnsiTheme="minorAscii"/>
-          <w:sz w:val="20"/>
+          <w:sz w:val="22"/>
           <w:szCs w:val="22"/>
           <w:lang w:val="en-US"/>
         </w:rPr>
@@ -173,14 +193,14 @@
         <w:ind w:left="420" w:leftChars="0" w:hanging="420" w:firstLineChars="0"/>
         <w:rPr>
           <w:rFonts w:hint="default" w:asciiTheme="minorAscii" w:hAnsiTheme="minorAscii"/>
-          <w:sz w:val="20"/>
-          <w:szCs w:val="22"/>
-        </w:rPr>
-      </w:pPr>
-      <w:r>
-        <w:rPr>
-          <w:rFonts w:hint="default" w:asciiTheme="minorAscii" w:hAnsiTheme="minorAscii"/>
-          <w:sz w:val="20"/>
+          <w:sz w:val="22"/>
+          <w:szCs w:val="22"/>
+        </w:rPr>
+      </w:pPr>
+      <w:r>
+        <w:rPr>
+          <w:rFonts w:hint="default" w:asciiTheme="minorAscii" w:hAnsiTheme="minorAscii"/>
+          <w:sz w:val="22"/>
           <w:szCs w:val="22"/>
         </w:rPr>
         <w:t>Molecules are groups of atoms that work together to form more complex UI elements, such as forms, cards, and navigation menus.</w:t>
@@ -190,7 +210,7 @@
       <w:pPr>
         <w:rPr>
           <w:rFonts w:hint="default" w:asciiTheme="minorAscii" w:hAnsiTheme="minorAscii"/>
-          <w:sz w:val="20"/>
+          <w:sz w:val="22"/>
           <w:szCs w:val="22"/>
         </w:rPr>
       </w:pPr>
@@ -204,14 +224,14 @@
         <w:ind w:left="420" w:leftChars="0" w:hanging="420" w:firstLineChars="0"/>
         <w:rPr>
           <w:rFonts w:hint="default" w:asciiTheme="minorAscii" w:hAnsiTheme="minorAscii"/>
-          <w:sz w:val="20"/>
-          <w:szCs w:val="22"/>
-        </w:rPr>
-      </w:pPr>
-      <w:r>
-        <w:rPr>
-          <w:rFonts w:hint="default" w:asciiTheme="minorAscii" w:hAnsiTheme="minorAscii"/>
-          <w:sz w:val="20"/>
+          <w:sz w:val="22"/>
+          <w:szCs w:val="22"/>
+        </w:rPr>
+      </w:pPr>
+      <w:r>
+        <w:rPr>
+          <w:rFonts w:hint="default" w:asciiTheme="minorAscii" w:hAnsiTheme="minorAscii"/>
+          <w:sz w:val="22"/>
           <w:szCs w:val="22"/>
         </w:rPr>
         <w:t>Organisms are groups of molecules that work together to form distinct sections of a UI, such as headers, footers, and product listings.</w:t>
@@ -221,7 +241,7 @@
       <w:pPr>
         <w:rPr>
           <w:rFonts w:hint="default" w:asciiTheme="minorAscii" w:hAnsiTheme="minorAscii"/>
-          <w:sz w:val="20"/>
+          <w:sz w:val="22"/>
           <w:szCs w:val="22"/>
         </w:rPr>
       </w:pPr>
@@ -235,14 +255,14 @@
         <w:ind w:left="420" w:leftChars="0" w:hanging="420" w:firstLineChars="0"/>
         <w:rPr>
           <w:rFonts w:hint="default" w:asciiTheme="minorAscii" w:hAnsiTheme="minorAscii"/>
-          <w:sz w:val="20"/>
-          <w:szCs w:val="22"/>
-        </w:rPr>
-      </w:pPr>
-      <w:r>
-        <w:rPr>
-          <w:rFonts w:hint="default" w:asciiTheme="minorAscii" w:hAnsiTheme="minorAscii"/>
-          <w:sz w:val="20"/>
+          <w:sz w:val="22"/>
+          <w:szCs w:val="22"/>
+        </w:rPr>
+      </w:pPr>
+      <w:r>
+        <w:rPr>
+          <w:rFonts w:hint="default" w:asciiTheme="minorAscii" w:hAnsiTheme="minorAscii"/>
+          <w:sz w:val="22"/>
           <w:szCs w:val="22"/>
         </w:rPr>
         <w:t>Templates are higher-level layouts that define the overall structure and composition of a page or screen, such as a home page, a product detail page, or a login page.</w:t>
@@ -252,7 +272,7 @@
       <w:pPr>
         <w:rPr>
           <w:rFonts w:hint="default" w:asciiTheme="minorAscii" w:hAnsiTheme="minorAscii"/>
-          <w:sz w:val="20"/>
+          <w:sz w:val="22"/>
           <w:szCs w:val="22"/>
         </w:rPr>
       </w:pPr>
@@ -266,14 +286,14 @@
         <w:ind w:left="420" w:leftChars="0" w:hanging="420" w:firstLineChars="0"/>
         <w:rPr>
           <w:rFonts w:hint="default" w:asciiTheme="minorAscii" w:hAnsiTheme="minorAscii"/>
-          <w:sz w:val="20"/>
-          <w:szCs w:val="22"/>
-        </w:rPr>
-      </w:pPr>
-      <w:r>
-        <w:rPr>
-          <w:rFonts w:hint="default" w:asciiTheme="minorAscii" w:hAnsiTheme="minorAscii"/>
-          <w:sz w:val="20"/>
+          <w:sz w:val="22"/>
+          <w:szCs w:val="22"/>
+        </w:rPr>
+      </w:pPr>
+      <w:r>
+        <w:rPr>
+          <w:rFonts w:hint="default" w:asciiTheme="minorAscii" w:hAnsiTheme="minorAscii"/>
+          <w:sz w:val="22"/>
           <w:szCs w:val="22"/>
         </w:rPr>
         <w:t>Pages are the final output of a design system, representing specific instances of a template with real content and data.</w:t>
@@ -283,7 +303,7 @@
       <w:pPr>
         <w:rPr>
           <w:rFonts w:hint="default"/>
-          <w:sz w:val="20"/>
+          <w:sz w:val="22"/>
           <w:szCs w:val="22"/>
           <w:lang w:val="en-US"/>
         </w:rPr>
@@ -293,7 +313,7 @@
       <w:pPr>
         <w:rPr>
           <w:rFonts w:hint="default"/>
-          <w:sz w:val="20"/>
+          <w:sz w:val="22"/>
           <w:szCs w:val="22"/>
           <w:lang w:val="en-US"/>
         </w:rPr>
@@ -302,14 +322,16 @@
     <w:p>
       <w:pPr>
         <w:rPr>
-          <w:sz w:val="20"/>
-          <w:szCs w:val="22"/>
+          <w:rFonts w:hint="default" w:asciiTheme="minorAscii" w:hAnsiTheme="minorAscii"/>
+          <w:sz w:val="22"/>
+          <w:szCs w:val="22"/>
+          <w:lang w:val="en-US"/>
         </w:rPr>
       </w:pPr>
       <w:r>
         <w:rPr>
           <w:rFonts w:hint="default"/>
-          <w:sz w:val="20"/>
+          <w:sz w:val="22"/>
           <w:szCs w:val="22"/>
           <w:lang w:val="en-US" w:eastAsia="zh-CN"/>
         </w:rPr>
@@ -317,7 +339,7 @@
       </w:r>
       <w:r>
         <w:rPr>
-          <w:sz w:val="20"/>
+          <w:sz w:val="22"/>
           <w:szCs w:val="22"/>
           <w:lang w:val="en-US" w:eastAsia="zh-CN"/>
         </w:rPr>
@@ -328,7 +350,7 @@
       <w:pPr>
         <w:rPr>
           <w:rFonts w:hint="default" w:asciiTheme="minorAscii" w:hAnsiTheme="minorAscii"/>
-          <w:sz w:val="20"/>
+          <w:sz w:val="22"/>
           <w:szCs w:val="22"/>
           <w:lang w:val="en-US"/>
         </w:rPr>
@@ -338,85 +360,7 @@
       <w:pPr>
         <w:rPr>
           <w:rFonts w:hint="default" w:asciiTheme="minorAscii" w:hAnsiTheme="minorAscii"/>
-          <w:sz w:val="20"/>
-          <w:szCs w:val="22"/>
-          <w:lang w:val="en-US"/>
-        </w:rPr>
-      </w:pPr>
-    </w:p>
-    <w:p>
-      <w:pPr>
-        <w:rPr>
-          <w:rFonts w:hint="default" w:asciiTheme="minorAscii" w:hAnsiTheme="minorAscii"/>
-          <w:sz w:val="20"/>
-          <w:szCs w:val="22"/>
-          <w:lang w:val="en-US"/>
-        </w:rPr>
-      </w:pPr>
-      <w:r>
-        <w:rPr>
-          <w:rFonts w:hint="default" w:asciiTheme="minorAscii" w:hAnsiTheme="minorAscii"/>
-          <w:b/>
-          <w:bCs/>
-          <w:sz w:val="20"/>
-          <w:szCs w:val="22"/>
-          <w:lang w:val="en-US"/>
-        </w:rPr>
-        <w:t xml:space="preserve">Reference </w:t>
-      </w:r>
-      <w:r>
-        <w:rPr>
-          <w:rFonts w:hint="default" w:asciiTheme="minorAscii" w:hAnsiTheme="minorAscii"/>
-          <w:sz w:val="20"/>
-          <w:szCs w:val="22"/>
-          <w:lang w:val="en-US"/>
-        </w:rPr>
-        <w:fldChar w:fldCharType="begin"/>
-      </w:r>
-      <w:r>
-        <w:rPr>
-          <w:rFonts w:hint="default" w:asciiTheme="minorAscii" w:hAnsiTheme="minorAscii"/>
-          <w:sz w:val="20"/>
-          <w:szCs w:val="22"/>
-          <w:lang w:val="en-US"/>
-        </w:rPr>
-        <w:instrText xml:space="preserve"> HYPERLINK "https://www.youtube.com/watch?v=W3A33dmp17E" </w:instrText>
-      </w:r>
-      <w:r>
-        <w:rPr>
-          <w:rFonts w:hint="default" w:asciiTheme="minorAscii" w:hAnsiTheme="minorAscii"/>
-          <w:sz w:val="20"/>
-          <w:szCs w:val="22"/>
-          <w:lang w:val="en-US"/>
-        </w:rPr>
-        <w:fldChar w:fldCharType="separate"/>
-      </w:r>
-      <w:r>
-        <w:rPr>
-          <w:rFonts w:hint="default" w:asciiTheme="minorAscii" w:hAnsiTheme="minorAscii"/>
-          <w:sz w:val="20"/>
-          <w:szCs w:val="22"/>
-          <w:lang w:val="en-US"/>
-        </w:rPr>
-        <w:t>https://www.youtube.com/watch?v=W3A33dmp17E</w:t>
-      </w:r>
-      <w:r>
-        <w:rPr>
-          <w:rFonts w:hint="default" w:asciiTheme="minorAscii" w:hAnsiTheme="minorAscii"/>
-          <w:sz w:val="20"/>
-          <w:szCs w:val="22"/>
-          <w:lang w:val="en-US"/>
-        </w:rPr>
-        <w:fldChar w:fldCharType="end"/>
-      </w:r>
-      <w:bookmarkStart w:id="0" w:name="_GoBack"/>
-      <w:bookmarkEnd w:id="0"/>
-    </w:p>
-    <w:p>
-      <w:pPr>
-        <w:rPr>
-          <w:rFonts w:hint="default" w:asciiTheme="minorAscii" w:hAnsiTheme="minorAscii"/>
-          <w:sz w:val="20"/>
+          <w:sz w:val="22"/>
           <w:szCs w:val="22"/>
           <w:lang w:val="en-US"/>
         </w:rPr>

--- a/Web Dev/Atomic Design Principles.docx
+++ b/Web Dev/Atomic Design Principles.docx
@@ -119,7 +119,6 @@
         </w:rPr>
         <w:t xml:space="preserve">design systems that involves </w:t>
       </w:r>
-      <w:bookmarkStart w:id="0" w:name="_GoBack"/>
       <w:r>
         <w:rPr>
           <w:rFonts w:hint="default" w:asciiTheme="minorAscii" w:hAnsiTheme="minorAscii"/>
@@ -128,9 +127,31 @@
           <w:sz w:val="22"/>
           <w:szCs w:val="22"/>
         </w:rPr>
-        <w:t>breaking down a user interface into smaller, reusable components</w:t>
-      </w:r>
+        <w:t>breaking down a user interface into smaller, reusable</w:t>
+      </w:r>
+      <w:r>
+        <w:rPr>
+          <w:rFonts w:hint="default" w:asciiTheme="minorAscii" w:hAnsiTheme="minorAscii"/>
+          <w:b/>
+          <w:bCs/>
+          <w:sz w:val="22"/>
+          <w:szCs w:val="22"/>
+          <w:lang w:val="en-US"/>
+        </w:rPr>
+        <w:t xml:space="preserve">/portable </w:t>
+      </w:r>
+      <w:bookmarkStart w:id="0" w:name="_GoBack"/>
       <w:bookmarkEnd w:id="0"/>
+      <w:r>
+        <w:rPr>
+          <w:rFonts w:hint="default" w:asciiTheme="minorAscii" w:hAnsiTheme="minorAscii"/>
+          <w:b/>
+          <w:bCs/>
+          <w:sz w:val="22"/>
+          <w:szCs w:val="22"/>
+        </w:rPr>
+        <w:t>components</w:t>
+      </w:r>
       <w:r>
         <w:rPr>
           <w:rFonts w:hint="default" w:asciiTheme="minorAscii" w:hAnsiTheme="minorAscii"/>

--- a/Web Dev/Atomic Design Principles.docx
+++ b/Web Dev/Atomic Design Principles.docx
@@ -140,8 +140,6 @@
         </w:rPr>
         <w:t xml:space="preserve">/portable </w:t>
       </w:r>
-      <w:bookmarkStart w:id="0" w:name="_GoBack"/>
-      <w:bookmarkEnd w:id="0"/>
       <w:r>
         <w:rPr>
           <w:rFonts w:hint="default" w:asciiTheme="minorAscii" w:hAnsiTheme="minorAscii"/>
@@ -189,10 +187,20 @@
       <w:r>
         <w:rPr>
           <w:rFonts w:hint="default" w:asciiTheme="minorAscii" w:hAnsiTheme="minorAscii"/>
-          <w:sz w:val="22"/>
-          <w:szCs w:val="22"/>
-        </w:rPr>
-        <w:t>Atoms are the smallest and most basic building blocks of a user interface, such as buttons, inputs, and labels. Atoms cannot be broken down into smaller parts and should be designed to be used in different contexts and situations.</w:t>
+          <w:b/>
+          <w:bCs/>
+          <w:sz w:val="22"/>
+          <w:szCs w:val="22"/>
+        </w:rPr>
+        <w:t xml:space="preserve">Atoms </w:t>
+      </w:r>
+      <w:r>
+        <w:rPr>
+          <w:rFonts w:hint="default" w:asciiTheme="minorAscii" w:hAnsiTheme="minorAscii"/>
+          <w:sz w:val="22"/>
+          <w:szCs w:val="22"/>
+        </w:rPr>
+        <w:t>are the smallest and most basic building blocks of a user interface, such as buttons, inputs, and labels. Atoms cannot be broken down into smaller parts and should be designed to be used in different contexts and situations.</w:t>
       </w:r>
     </w:p>
     <w:p>
@@ -221,10 +229,20 @@
       <w:r>
         <w:rPr>
           <w:rFonts w:hint="default" w:asciiTheme="minorAscii" w:hAnsiTheme="minorAscii"/>
-          <w:sz w:val="22"/>
-          <w:szCs w:val="22"/>
-        </w:rPr>
-        <w:t>Molecules are groups of atoms that work together to form more complex UI elements, such as forms, cards, and navigation menus.</w:t>
+          <w:b/>
+          <w:bCs/>
+          <w:sz w:val="22"/>
+          <w:szCs w:val="22"/>
+        </w:rPr>
+        <w:t xml:space="preserve">Molecules </w:t>
+      </w:r>
+      <w:r>
+        <w:rPr>
+          <w:rFonts w:hint="default" w:asciiTheme="minorAscii" w:hAnsiTheme="minorAscii"/>
+          <w:sz w:val="22"/>
+          <w:szCs w:val="22"/>
+        </w:rPr>
+        <w:t>are groups of atoms that work together to form more complex UI elements, such as forms, cards, and navigation menus.</w:t>
       </w:r>
     </w:p>
     <w:p>
@@ -252,10 +270,20 @@
       <w:r>
         <w:rPr>
           <w:rFonts w:hint="default" w:asciiTheme="minorAscii" w:hAnsiTheme="minorAscii"/>
-          <w:sz w:val="22"/>
-          <w:szCs w:val="22"/>
-        </w:rPr>
-        <w:t>Organisms are groups of molecules that work together to form distinct sections of a UI, such as headers, footers, and product listings.</w:t>
+          <w:b/>
+          <w:bCs/>
+          <w:sz w:val="22"/>
+          <w:szCs w:val="22"/>
+        </w:rPr>
+        <w:t xml:space="preserve">Organisms </w:t>
+      </w:r>
+      <w:r>
+        <w:rPr>
+          <w:rFonts w:hint="default" w:asciiTheme="minorAscii" w:hAnsiTheme="minorAscii"/>
+          <w:sz w:val="22"/>
+          <w:szCs w:val="22"/>
+        </w:rPr>
+        <w:t>are groups of molecules that work together to form distinct sections of a UI, such as headers, footers, and product listings.</w:t>
       </w:r>
     </w:p>
     <w:p>
@@ -283,10 +311,20 @@
       <w:r>
         <w:rPr>
           <w:rFonts w:hint="default" w:asciiTheme="minorAscii" w:hAnsiTheme="minorAscii"/>
-          <w:sz w:val="22"/>
-          <w:szCs w:val="22"/>
-        </w:rPr>
-        <w:t>Templates are higher-level layouts that define the overall structure and composition of a page or screen, such as a home page, a product detail page, or a login page.</w:t>
+          <w:b/>
+          <w:bCs/>
+          <w:sz w:val="22"/>
+          <w:szCs w:val="22"/>
+        </w:rPr>
+        <w:t xml:space="preserve">Templates </w:t>
+      </w:r>
+      <w:r>
+        <w:rPr>
+          <w:rFonts w:hint="default" w:asciiTheme="minorAscii" w:hAnsiTheme="minorAscii"/>
+          <w:sz w:val="22"/>
+          <w:szCs w:val="22"/>
+        </w:rPr>
+        <w:t>are higher-level layouts that define the overall structure and composition of a page or screen, such as a home page, a product detail page, or a login page.</w:t>
       </w:r>
     </w:p>
     <w:p>
@@ -311,13 +349,25 @@
           <w:szCs w:val="22"/>
         </w:rPr>
       </w:pPr>
-      <w:r>
-        <w:rPr>
-          <w:rFonts w:hint="default" w:asciiTheme="minorAscii" w:hAnsiTheme="minorAscii"/>
-          <w:sz w:val="22"/>
-          <w:szCs w:val="22"/>
-        </w:rPr>
-        <w:t>Pages are the final output of a design system, representing specific instances of a template with real content and data.</w:t>
+      <w:bookmarkStart w:id="0" w:name="_GoBack"/>
+      <w:r>
+        <w:rPr>
+          <w:rFonts w:hint="default" w:asciiTheme="minorAscii" w:hAnsiTheme="minorAscii"/>
+          <w:b/>
+          <w:bCs/>
+          <w:sz w:val="22"/>
+          <w:szCs w:val="22"/>
+        </w:rPr>
+        <w:t xml:space="preserve">Pages </w:t>
+      </w:r>
+      <w:bookmarkEnd w:id="0"/>
+      <w:r>
+        <w:rPr>
+          <w:rFonts w:hint="default" w:asciiTheme="minorAscii" w:hAnsiTheme="minorAscii"/>
+          <w:sz w:val="22"/>
+          <w:szCs w:val="22"/>
+        </w:rPr>
+        <w:t>are the final output of a design system, representing specific instances of a template with real content and data.</w:t>
       </w:r>
     </w:p>
     <w:p>
